--- a/Profile.docx
+++ b/Profile.docx
@@ -3,6 +3,9 @@
 <w:document xmlns:wpc="http://schemas.microsoft.com/office/word/2010/wordprocessingCanvas" xmlns:cx="http://schemas.microsoft.com/office/drawing/2014/chartex" xmlns:cx1="http://schemas.microsoft.com/office/drawing/2015/9/8/chartex" xmlns:cx2="http://schemas.microsoft.com/office/drawing/2015/10/21/chartex" xmlns:cx3="http://schemas.microsoft.com/office/drawing/2016/5/9/chartex" xmlns:cx4="http://schemas.microsoft.com/office/drawing/2016/5/10/chartex" xmlns:cx5="http://schemas.microsoft.com/office/drawing/2016/5/11/chartex" xmlns:cx6="http://schemas.microsoft.com/office/drawing/2016/5/12/chartex" xmlns:cx7="http://schemas.microsoft.com/office/drawing/2016/5/13/chartex" xmlns:cx8="http://schemas.microsoft.com/office/drawing/2016/5/14/chartex" xmlns:mc="http://schemas.openxmlformats.org/markup-compatibility/2006" xmlns:aink="http://schemas.microsoft.com/office/drawing/2016/ink" xmlns:am3d="http://schemas.microsoft.com/office/drawing/2017/model3d" xmlns:o="urn:schemas-microsoft-com:office:office" xmlns:oel="http://schemas.microsoft.com/office/2019/extlst" xmlns:r="http://schemas.openxmlformats.org/officeDocument/2006/relationships" xmlns:m="http://schemas.openxmlformats.org/officeDocument/2006/math" xmlns:v="urn:schemas-microsoft-com:vml" xmlns:wp14="http://schemas.microsoft.com/office/word/2010/wordprocessingDrawing" xmlns:wp="http://schemas.openxmlformats.org/drawingml/2006/wordprocessingDrawing" xmlns:w10="urn:schemas-microsoft-com:office:word" xmlns:w="http://schemas.openxmlformats.org/wordprocessingml/2006/main" xmlns:w14="http://schemas.microsoft.com/office/word/2010/wordml" xmlns:w15="http://schemas.microsoft.com/office/word/2012/wordml" xmlns:w16cex="http://schemas.microsoft.com/office/word/2018/wordml/cex" xmlns:w16cid="http://schemas.microsoft.com/office/word/2016/wordml/cid" xmlns:w16="http://schemas.microsoft.com/office/word/2018/wordml" xmlns:w16sdtdh="http://schemas.microsoft.com/office/word/2020/wordml/sdtdatahash" xmlns:w16se="http://schemas.microsoft.com/office/word/2015/wordml/symex" xmlns:wpg="http://schemas.microsoft.com/office/word/2010/wordprocessingGroup" xmlns:wpi="http://schemas.microsoft.com/office/word/2010/wordprocessingInk" xmlns:wne="http://schemas.microsoft.com/office/word/2006/wordml" xmlns:wps="http://schemas.microsoft.com/office/word/2010/wordprocessingShape" mc:Ignorable="w14 w15 w16se w16cid w16 w16cex w16sdtdh wp14">
   <w:body>
     <w:p>
+      <w:pPr>
+        <w:jc w:val="both"/>
+      </w:pPr>
       <w:r>
         <w:t>I left the UK in February 2023 to begin travelling full-time. Taking</w:t>
       </w:r>
@@ -38,6 +41,9 @@
       </w:r>
     </w:p>
     <w:p>
+      <w:pPr>
+        <w:jc w:val="both"/>
+      </w:pPr>
       <w:r>
         <w:t>&lt;</w:t>
       </w:r>
@@ -59,6 +65,9 @@
       </w:r>
     </w:p>
     <w:p>
+      <w:pPr>
+        <w:jc w:val="both"/>
+      </w:pPr>
       <w:r>
         <w:t>I arrived in Australia in May 2023 on a Working Holiday Visa (subclass</w:t>
       </w:r>
@@ -76,6 +85,9 @@
       </w:r>
     </w:p>
     <w:p>
+      <w:pPr>
+        <w:jc w:val="both"/>
+      </w:pPr>
       <w:r>
         <w:t>&lt;</w:t>
       </w:r>
@@ -97,6 +109,9 @@
       </w:r>
     </w:p>
     <w:p>
+      <w:pPr>
+        <w:jc w:val="both"/>
+      </w:pPr>
       <w:r>
         <w:t>Over the years, I have gained a great deal of customer service</w:t>
       </w:r>
@@ -155,6 +170,9 @@
       </w:r>
     </w:p>
     <w:p>
+      <w:pPr>
+        <w:jc w:val="both"/>
+      </w:pPr>
       <w:r>
         <w:t>&lt;</w:t>
       </w:r>
@@ -176,9 +194,103 @@
       </w:r>
     </w:p>
     <w:p>
-      <w:r>
-        <w:t>Whilst working in 2022</w:t>
-      </w:r>
+      <w:pPr>
+        <w:jc w:val="both"/>
+      </w:pPr>
+      <w:r>
+        <w:t>During 2022 the company I was working for w</w:t>
+      </w:r>
+      <w:r>
+        <w:t>as</w:t>
+      </w:r>
+      <w:r>
+        <w:t xml:space="preserve"> designing</w:t>
+      </w:r>
+      <w:r>
+        <w:t xml:space="preserve"> and</w:t>
+      </w:r>
+      <w:r>
+        <w:t xml:space="preserve"> building a </w:t>
+      </w:r>
+      <w:r>
+        <w:t>completely</w:t>
+      </w:r>
+      <w:r>
+        <w:t xml:space="preserve"> new internal system using Microsoft Dynamics 365. </w:t>
+      </w:r>
+      <w:r>
+        <w:t>I was not a part of the design team, but I was involved in the testing phases. This mainly involved testing the prototype to identify any bugs to remove and any improvements to be added in the next version. This testing process went on f</w:t>
+      </w:r>
+      <w:r>
+        <w:t>or</w:t>
+      </w:r>
+      <w:r>
+        <w:t xml:space="preserve"> months before the finished system was released to select teams within the company</w:t>
+      </w:r>
+      <w:r>
+        <w:t xml:space="preserve">. </w:t>
+      </w:r>
+    </w:p>
+    <w:p>
+      <w:pPr>
+        <w:jc w:val="both"/>
+      </w:pPr>
+    </w:p>
+    <w:p>
+      <w:pPr>
+        <w:jc w:val="both"/>
+      </w:pPr>
+      <w:proofErr w:type="gramStart"/>
+      <w:r>
+        <w:t>….This</w:t>
+      </w:r>
+      <w:proofErr w:type="gramEnd"/>
+      <w:r>
+        <w:t xml:space="preserve"> was what sparked my interest &amp; just like any millennial I get pulled in by one or two of the more persistent Instagram ads. Eventually I signed up for the free </w:t>
+      </w:r>
+      <w:proofErr w:type="gramStart"/>
+      <w:r>
+        <w:t>one hour</w:t>
+      </w:r>
+      <w:proofErr w:type="gramEnd"/>
+      <w:r>
+        <w:t xml:space="preserve"> introduction to coding course by SheCodes. </w:t>
+      </w:r>
+    </w:p>
+    <w:p>
+      <w:pPr>
+        <w:jc w:val="both"/>
+      </w:pPr>
+      <w:r>
+        <w:t xml:space="preserve">…then signed up for </w:t>
+      </w:r>
+      <w:proofErr w:type="gramStart"/>
+      <w:r>
+        <w:t>basic</w:t>
+      </w:r>
+      <w:proofErr w:type="gramEnd"/>
+    </w:p>
+    <w:p>
+      <w:pPr>
+        <w:jc w:val="both"/>
+      </w:pPr>
+      <w:r>
+        <w:t xml:space="preserve">…after that I was committed, so I wanted to learn the fundamentals of all things coding so I signed up for their full “Max” course and the rest as they say is history… or in real life can be found on </w:t>
+      </w:r>
+      <w:r>
+        <w:rPr>
+          <w:u w:val="single"/>
+        </w:rPr>
+        <w:t>my projects page</w:t>
+      </w:r>
+      <w:r>
+        <w:t xml:space="preserve">. </w:t>
+      </w:r>
+    </w:p>
+    <w:p>
+      <w:pPr>
+        <w:jc w:val="both"/>
+      </w:pPr>
     </w:p>
     <w:sectPr>
       <w:pgSz w:w="11900" w:h="16840"/>
